--- a/03. Report/DASC-6510---Final-Project-Report---Khanh-Tran---Roberto Sanches.docx
+++ b/03. Report/DASC-6510---Final-Project-Report---Khanh-Tran---Roberto Sanches.docx
@@ -269,7 +269,105 @@
           <w:sz w:val="24"/>
           <w:szCs w:val="24"/>
         </w:rPr>
-        <w:t>Forecasting</w:t>
+        <w:t>The Brazilian stock market</w:t>
+      </w:r>
+      <w:r>
+        <w:rPr>
+          <w:sz w:val="24"/>
+          <w:szCs w:val="24"/>
+        </w:rPr>
+        <w:t xml:space="preserve"> </w:t>
+      </w:r>
+      <w:r>
+        <w:rPr>
+          <w:sz w:val="24"/>
+          <w:szCs w:val="24"/>
+        </w:rPr>
+        <w:t>is a dynamic and complex financial environment</w:t>
+      </w:r>
+      <w:r>
+        <w:rPr>
+          <w:sz w:val="24"/>
+          <w:szCs w:val="24"/>
+        </w:rPr>
+        <w:t xml:space="preserve">, </w:t>
+      </w:r>
+      <w:r>
+        <w:rPr>
+          <w:sz w:val="24"/>
+          <w:szCs w:val="24"/>
+        </w:rPr>
+        <w:t>represented by the Bovespa Index (BVSP)</w:t>
+      </w:r>
+      <w:r>
+        <w:rPr>
+          <w:sz w:val="24"/>
+          <w:szCs w:val="24"/>
+        </w:rPr>
+        <w:t xml:space="preserve">, </w:t>
+      </w:r>
+      <w:r>
+        <w:rPr>
+          <w:sz w:val="24"/>
+          <w:szCs w:val="24"/>
+        </w:rPr>
+        <w:t xml:space="preserve">. Investors and analysts often employ various forecasting techniques to gain insights into future market movements. In this </w:t>
+      </w:r>
+      <w:r>
+        <w:rPr>
+          <w:sz w:val="24"/>
+          <w:szCs w:val="24"/>
+        </w:rPr>
+        <w:t>study</w:t>
+      </w:r>
+      <w:r>
+        <w:rPr>
+          <w:sz w:val="24"/>
+          <w:szCs w:val="24"/>
+        </w:rPr>
+        <w:t xml:space="preserve">, we explore the application of different forecasting methods, with a particular focus on </w:t>
+      </w:r>
+      <w:r>
+        <w:rPr>
+          <w:sz w:val="24"/>
+          <w:szCs w:val="24"/>
+        </w:rPr>
+        <w:t xml:space="preserve">mean and </w:t>
+      </w:r>
+      <w:r>
+        <w:rPr>
+          <w:sz w:val="24"/>
+          <w:szCs w:val="24"/>
+        </w:rPr>
+        <w:t xml:space="preserve">volatility forecasting. We compare the results obtained from traditional time series models and </w:t>
+      </w:r>
+      <w:r>
+        <w:rPr>
+          <w:sz w:val="24"/>
+          <w:szCs w:val="24"/>
+        </w:rPr>
+        <w:t>advanced</w:t>
+      </w:r>
+      <w:r>
+        <w:rPr>
+          <w:sz w:val="24"/>
+          <w:szCs w:val="24"/>
+        </w:rPr>
+        <w:t xml:space="preserve"> model</w:t>
+      </w:r>
+      <w:r>
+        <w:rPr>
+          <w:sz w:val="24"/>
+          <w:szCs w:val="24"/>
+        </w:rPr>
+        <w:t>s</w:t>
+      </w:r>
+      <w:r>
+        <w:rPr>
+          <w:sz w:val="24"/>
+          <w:szCs w:val="24"/>
+        </w:rPr>
+        <w:t>.</w:t>
       </w:r>
     </w:p>
     <w:p>
@@ -390,6 +488,29 @@
           <w:szCs w:val="24"/>
         </w:rPr>
         <w:t xml:space="preserve"> website [1]. </w:t>
+      </w:r>
+      <w:r>
+        <w:rPr>
+          <w:sz w:val="24"/>
+          <w:szCs w:val="24"/>
+        </w:rPr>
+        <w:t>Historical BVSP data was downloaded from Yahoo Finance by using the "</w:t>
+      </w:r>
+      <w:proofErr w:type="spellStart"/>
+      <w:r>
+        <w:rPr>
+          <w:sz w:val="24"/>
+          <w:szCs w:val="24"/>
+        </w:rPr>
+        <w:t>quantmod</w:t>
+      </w:r>
+      <w:proofErr w:type="spellEnd"/>
+      <w:r>
+        <w:rPr>
+          <w:sz w:val="24"/>
+          <w:szCs w:val="24"/>
+        </w:rPr>
+        <w:t>" library, for the period from January 1, 2017, to December 31, 2022. The adjusted closing prices are extracted and used to calculate daily log returns. The data is then split into training and testing sets. The training dataset covers data from January 1, 2017, up to October 31, 2022, and the remaining is a testing set.</w:t>
       </w:r>
     </w:p>
     <w:p>
@@ -536,24 +657,704 @@
           <w:sz w:val="24"/>
           <w:szCs w:val="24"/>
         </w:rPr>
-        <w:t>Data Cleaning and Processing</w:t>
-      </w:r>
-    </w:p>
-    <w:p>
-      <w:pPr>
-        <w:spacing w:after="6pt"/>
-        <w:jc w:val="both"/>
-        <w:rPr>
-          <w:sz w:val="24"/>
-          <w:szCs w:val="24"/>
-        </w:rPr>
-      </w:pPr>
-      <w:r>
-        <w:rPr>
-          <w:sz w:val="24"/>
-          <w:szCs w:val="24"/>
-        </w:rPr>
-        <w:t xml:space="preserve">The </w:t>
+        <w:t>Data Processing</w:t>
+      </w:r>
+    </w:p>
+    <w:p>
+      <w:pPr>
+        <w:pStyle w:val="Author"/>
+        <w:spacing w:before="12pt" w:after="6pt"/>
+        <w:jc w:val="start"/>
+        <w:rPr>
+          <w:noProof w:val="0"/>
+          <w:sz w:val="24"/>
+          <w:szCs w:val="24"/>
+        </w:rPr>
+      </w:pPr>
+      <w:r>
+        <w:rPr>
+          <w:noProof w:val="0"/>
+          <w:sz w:val="24"/>
+          <w:szCs w:val="24"/>
+        </w:rPr>
+        <w:t xml:space="preserve">The adjusted closing prices are chosen to account for corporate actions and other adjustments. </w:t>
+      </w:r>
+      <w:r>
+        <w:rPr>
+          <w:noProof w:val="0"/>
+          <w:sz w:val="24"/>
+          <w:szCs w:val="24"/>
+        </w:rPr>
+        <w:t>For volatility forecasting, t</w:t>
+      </w:r>
+      <w:r>
+        <w:rPr>
+          <w:noProof w:val="0"/>
+          <w:sz w:val="24"/>
+          <w:szCs w:val="24"/>
+        </w:rPr>
+        <w:t>he data is transformed into daily log returns, a common practice in financial time series analysis, to stabilize variance and make the series approximately stationary.</w:t>
+      </w:r>
+      <w:r>
+        <w:rPr>
+          <w:noProof w:val="0"/>
+          <w:sz w:val="24"/>
+          <w:szCs w:val="24"/>
+        </w:rPr>
+        <w:t xml:space="preserve"> </w:t>
+      </w:r>
+    </w:p>
+    <w:p>
+      <w:pPr>
+        <w:pStyle w:val="Author"/>
+        <w:spacing w:before="12pt" w:after="6pt"/>
+        <w:jc w:val="start"/>
+        <w:rPr>
+          <w:b/>
+          <w:bCs/>
+          <w:noProof w:val="0"/>
+          <w:sz w:val="24"/>
+          <w:szCs w:val="24"/>
+        </w:rPr>
+      </w:pPr>
+      <w:r>
+        <w:rPr>
+          <w:b/>
+          <w:bCs/>
+          <w:sz w:val="24"/>
+          <w:szCs w:val="24"/>
+        </w:rPr>
+        <w:t>4.</w:t>
+      </w:r>
+      <w:r>
+        <w:rPr>
+          <w:b/>
+          <w:bCs/>
+          <w:sz w:val="24"/>
+          <w:szCs w:val="24"/>
+        </w:rPr>
+        <w:t xml:space="preserve">2 </w:t>
+      </w:r>
+      <w:r>
+        <w:rPr>
+          <w:b/>
+          <w:bCs/>
+          <w:noProof w:val="0"/>
+          <w:sz w:val="24"/>
+          <w:szCs w:val="24"/>
+        </w:rPr>
+        <w:t>Exploratory Data Analysis (EDA)</w:t>
+      </w:r>
+    </w:p>
+    <w:p>
+      <w:pPr>
+        <w:pStyle w:val="Author"/>
+        <w:spacing w:before="12pt" w:after="6pt"/>
+        <w:jc w:val="start"/>
+        <w:rPr>
+          <w:noProof w:val="0"/>
+          <w:sz w:val="24"/>
+          <w:szCs w:val="24"/>
+        </w:rPr>
+      </w:pPr>
+      <w:r>
+        <w:rPr>
+          <w:noProof w:val="0"/>
+          <w:sz w:val="24"/>
+          <w:szCs w:val="24"/>
+        </w:rPr>
+        <w:t>Before model fitting, an EDA is conducted to understand the temporal patterns in BVSP returns. The Autocorrelation Function (ACF) and Partial Autocorrelation Function (PACF) plots are created to identify potential autoregressive and moving average components. These visualizations guide the selection of appropriate models by revealing the time dependencies present in the data.</w:t>
+      </w:r>
+    </w:p>
+    <w:p>
+      <w:pPr>
+        <w:pStyle w:val="Author"/>
+        <w:spacing w:before="12pt" w:after="6pt"/>
+        <w:jc w:val="start"/>
+        <w:rPr>
+          <w:b/>
+          <w:bCs/>
+          <w:noProof w:val="0"/>
+          <w:sz w:val="24"/>
+          <w:szCs w:val="24"/>
+        </w:rPr>
+      </w:pPr>
+      <w:r>
+        <w:rPr>
+          <w:b/>
+          <w:bCs/>
+          <w:sz w:val="24"/>
+          <w:szCs w:val="24"/>
+        </w:rPr>
+        <w:t>4.</w:t>
+      </w:r>
+      <w:r>
+        <w:rPr>
+          <w:b/>
+          <w:bCs/>
+          <w:sz w:val="24"/>
+          <w:szCs w:val="24"/>
+        </w:rPr>
+        <w:t>3</w:t>
+      </w:r>
+      <w:r>
+        <w:rPr>
+          <w:b/>
+          <w:bCs/>
+          <w:sz w:val="24"/>
+          <w:szCs w:val="24"/>
+        </w:rPr>
+        <w:t xml:space="preserve"> </w:t>
+      </w:r>
+      <w:r>
+        <w:rPr>
+          <w:b/>
+          <w:bCs/>
+          <w:noProof w:val="0"/>
+          <w:sz w:val="24"/>
+          <w:szCs w:val="24"/>
+        </w:rPr>
+        <w:t>Models</w:t>
+      </w:r>
+      <w:r>
+        <w:rPr>
+          <w:b/>
+          <w:bCs/>
+          <w:noProof w:val="0"/>
+          <w:sz w:val="24"/>
+          <w:szCs w:val="24"/>
+        </w:rPr>
+        <w:t xml:space="preserve"> </w:t>
+      </w:r>
+    </w:p>
+    <w:p>
+      <w:pPr>
+        <w:pStyle w:val="Author"/>
+        <w:spacing w:before="12pt" w:after="6pt"/>
+        <w:jc w:val="start"/>
+        <w:rPr>
+          <w:noProof w:val="0"/>
+          <w:sz w:val="24"/>
+          <w:szCs w:val="24"/>
+          <w:lang w:val="en-CA"/>
+        </w:rPr>
+      </w:pPr>
+      <w:r>
+        <w:rPr>
+          <w:noProof w:val="0"/>
+          <w:sz w:val="24"/>
+          <w:szCs w:val="24"/>
+          <w:lang w:val="en-CA"/>
+        </w:rPr>
+        <w:t>Regarding volatility forecasting, v</w:t>
+      </w:r>
+      <w:r>
+        <w:rPr>
+          <w:noProof w:val="0"/>
+          <w:sz w:val="24"/>
+          <w:szCs w:val="24"/>
+          <w:lang w:val="en-CA"/>
+        </w:rPr>
+        <w:t xml:space="preserve">arious models are fitted to the training data using the fable package in R. The models </w:t>
+      </w:r>
+      <w:proofErr w:type="gramStart"/>
+      <w:r>
+        <w:rPr>
+          <w:noProof w:val="0"/>
+          <w:sz w:val="24"/>
+          <w:szCs w:val="24"/>
+          <w:lang w:val="en-CA"/>
+        </w:rPr>
+        <w:t>include:</w:t>
+      </w:r>
+      <w:proofErr w:type="gramEnd"/>
+      <w:r>
+        <w:rPr>
+          <w:noProof w:val="0"/>
+          <w:sz w:val="24"/>
+          <w:szCs w:val="24"/>
+          <w:lang w:val="en-CA"/>
+        </w:rPr>
+        <w:t xml:space="preserve"> Naïve, </w:t>
+      </w:r>
+      <w:r>
+        <w:rPr>
+          <w:noProof w:val="0"/>
+          <w:sz w:val="24"/>
+          <w:szCs w:val="24"/>
+          <w:lang w:val="en-CA"/>
+        </w:rPr>
+        <w:t>Mean</w:t>
+      </w:r>
+      <w:r>
+        <w:rPr>
+          <w:noProof w:val="0"/>
+          <w:sz w:val="24"/>
+          <w:szCs w:val="24"/>
+          <w:lang w:val="en-CA"/>
+        </w:rPr>
+        <w:t xml:space="preserve">, </w:t>
+      </w:r>
+      <w:r>
+        <w:rPr>
+          <w:noProof w:val="0"/>
+          <w:sz w:val="24"/>
+          <w:szCs w:val="24"/>
+          <w:lang w:val="en-CA"/>
+        </w:rPr>
+        <w:t>Drift</w:t>
+      </w:r>
+      <w:r>
+        <w:rPr>
+          <w:noProof w:val="0"/>
+          <w:sz w:val="24"/>
+          <w:szCs w:val="24"/>
+          <w:lang w:val="en-CA"/>
+        </w:rPr>
+        <w:t xml:space="preserve">, </w:t>
+      </w:r>
+      <w:r>
+        <w:rPr>
+          <w:noProof w:val="0"/>
+          <w:sz w:val="24"/>
+          <w:szCs w:val="24"/>
+          <w:lang w:val="en-CA"/>
+        </w:rPr>
+        <w:t>ETS</w:t>
+      </w:r>
+      <w:r>
+        <w:rPr>
+          <w:noProof w:val="0"/>
+          <w:sz w:val="24"/>
+          <w:szCs w:val="24"/>
+          <w:lang w:val="en-CA"/>
+        </w:rPr>
+        <w:t xml:space="preserve">, </w:t>
+      </w:r>
+      <w:r>
+        <w:rPr>
+          <w:noProof w:val="0"/>
+          <w:sz w:val="24"/>
+          <w:szCs w:val="24"/>
+          <w:lang w:val="en-CA"/>
+        </w:rPr>
+        <w:t>ARIMA</w:t>
+      </w:r>
+      <w:r>
+        <w:rPr>
+          <w:noProof w:val="0"/>
+          <w:sz w:val="24"/>
+          <w:szCs w:val="24"/>
+          <w:lang w:val="en-CA"/>
+        </w:rPr>
+        <w:t xml:space="preserve">, </w:t>
+      </w:r>
+      <w:r>
+        <w:rPr>
+          <w:noProof w:val="0"/>
+          <w:sz w:val="24"/>
+          <w:szCs w:val="24"/>
+          <w:lang w:val="en-CA"/>
+        </w:rPr>
+        <w:t>NNETAR</w:t>
+      </w:r>
+      <w:r>
+        <w:rPr>
+          <w:noProof w:val="0"/>
+          <w:sz w:val="24"/>
+          <w:szCs w:val="24"/>
+          <w:lang w:val="en-CA"/>
+        </w:rPr>
+        <w:t xml:space="preserve">, and </w:t>
+      </w:r>
+      <w:r>
+        <w:rPr>
+          <w:noProof w:val="0"/>
+          <w:sz w:val="24"/>
+          <w:szCs w:val="24"/>
+          <w:lang w:val="en-CA"/>
+        </w:rPr>
+        <w:t>Prophet</w:t>
+      </w:r>
+      <w:r>
+        <w:rPr>
+          <w:noProof w:val="0"/>
+          <w:sz w:val="24"/>
+          <w:szCs w:val="24"/>
+          <w:lang w:val="en-CA"/>
+        </w:rPr>
+        <w:t xml:space="preserve">. The </w:t>
+      </w:r>
+      <w:r>
+        <w:rPr>
+          <w:noProof w:val="0"/>
+          <w:sz w:val="24"/>
+          <w:szCs w:val="24"/>
+          <w:lang w:val="en-CA"/>
+        </w:rPr>
+        <w:t>Naïve</w:t>
+      </w:r>
+      <w:r>
+        <w:rPr>
+          <w:noProof w:val="0"/>
+          <w:sz w:val="24"/>
+          <w:szCs w:val="24"/>
+          <w:lang w:val="en-CA"/>
+        </w:rPr>
+        <w:t xml:space="preserve"> model a</w:t>
+      </w:r>
+      <w:r>
+        <w:rPr>
+          <w:noProof w:val="0"/>
+          <w:sz w:val="24"/>
+          <w:szCs w:val="24"/>
+          <w:lang w:val="en-CA"/>
+        </w:rPr>
+        <w:t>ssumes future values are equal to the last observed value.</w:t>
+      </w:r>
+      <w:r>
+        <w:rPr>
+          <w:noProof w:val="0"/>
+          <w:sz w:val="24"/>
+          <w:szCs w:val="24"/>
+          <w:lang w:val="en-CA"/>
+        </w:rPr>
+        <w:t xml:space="preserve"> The m</w:t>
+      </w:r>
+      <w:r>
+        <w:rPr>
+          <w:noProof w:val="0"/>
+          <w:sz w:val="24"/>
+          <w:szCs w:val="24"/>
+          <w:lang w:val="en-CA"/>
+        </w:rPr>
+        <w:t>ean</w:t>
+      </w:r>
+      <w:r>
+        <w:rPr>
+          <w:noProof w:val="0"/>
+          <w:sz w:val="24"/>
+          <w:szCs w:val="24"/>
+          <w:lang w:val="en-CA"/>
+        </w:rPr>
+        <w:t xml:space="preserve"> model a</w:t>
+      </w:r>
+      <w:r>
+        <w:rPr>
+          <w:noProof w:val="0"/>
+          <w:sz w:val="24"/>
+          <w:szCs w:val="24"/>
+          <w:lang w:val="en-CA"/>
+        </w:rPr>
+        <w:t xml:space="preserve">ssumes future values are </w:t>
+      </w:r>
+      <w:r>
+        <w:rPr>
+          <w:noProof w:val="0"/>
+          <w:sz w:val="24"/>
+          <w:szCs w:val="24"/>
+          <w:lang w:val="en-CA"/>
+        </w:rPr>
+        <w:lastRenderedPageBreak/>
+        <w:t>equal to the mean of historical values.</w:t>
+      </w:r>
+      <w:r>
+        <w:rPr>
+          <w:noProof w:val="0"/>
+          <w:sz w:val="24"/>
+          <w:szCs w:val="24"/>
+          <w:lang w:val="en-CA"/>
+        </w:rPr>
+        <w:t xml:space="preserve"> The </w:t>
+      </w:r>
+      <w:r>
+        <w:rPr>
+          <w:noProof w:val="0"/>
+          <w:sz w:val="24"/>
+          <w:szCs w:val="24"/>
+          <w:lang w:val="en-CA"/>
+        </w:rPr>
+        <w:t>Drift</w:t>
+      </w:r>
+      <w:r>
+        <w:rPr>
+          <w:noProof w:val="0"/>
+          <w:sz w:val="24"/>
+          <w:szCs w:val="24"/>
+          <w:lang w:val="en-CA"/>
+        </w:rPr>
+        <w:t xml:space="preserve"> model a</w:t>
+      </w:r>
+      <w:r>
+        <w:rPr>
+          <w:noProof w:val="0"/>
+          <w:sz w:val="24"/>
+          <w:szCs w:val="24"/>
+          <w:lang w:val="en-CA"/>
+        </w:rPr>
+        <w:t>ssumes a linear trend in the data.</w:t>
+      </w:r>
+      <w:r>
+        <w:rPr>
+          <w:noProof w:val="0"/>
+          <w:sz w:val="24"/>
+          <w:szCs w:val="24"/>
+          <w:lang w:val="en-CA"/>
+        </w:rPr>
+        <w:t xml:space="preserve"> </w:t>
+      </w:r>
+      <w:r>
+        <w:rPr>
+          <w:noProof w:val="0"/>
+          <w:sz w:val="24"/>
+          <w:szCs w:val="24"/>
+          <w:lang w:val="en-CA"/>
+        </w:rPr>
+        <w:t>ETS (Error, Trend, Seasonal</w:t>
+      </w:r>
+      <w:r>
+        <w:rPr>
+          <w:noProof w:val="0"/>
+          <w:sz w:val="24"/>
+          <w:szCs w:val="24"/>
+          <w:lang w:val="en-CA"/>
+        </w:rPr>
+        <w:t xml:space="preserve"> model is used to c</w:t>
+      </w:r>
+      <w:r>
+        <w:rPr>
+          <w:noProof w:val="0"/>
+          <w:sz w:val="24"/>
+          <w:szCs w:val="24"/>
+          <w:lang w:val="en-CA"/>
+        </w:rPr>
+        <w:t>aptures the error, trend, and seasonality in the data.</w:t>
+      </w:r>
+      <w:r>
+        <w:rPr>
+          <w:noProof w:val="0"/>
+          <w:sz w:val="24"/>
+          <w:szCs w:val="24"/>
+          <w:lang w:val="en-CA"/>
+        </w:rPr>
+        <w:t xml:space="preserve"> </w:t>
+      </w:r>
+      <w:r>
+        <w:rPr>
+          <w:noProof w:val="0"/>
+          <w:sz w:val="24"/>
+          <w:szCs w:val="24"/>
+          <w:lang w:val="en-CA"/>
+        </w:rPr>
+        <w:t>ARIMA (</w:t>
+      </w:r>
+      <w:proofErr w:type="spellStart"/>
+      <w:r>
+        <w:rPr>
+          <w:noProof w:val="0"/>
+          <w:sz w:val="24"/>
+          <w:szCs w:val="24"/>
+          <w:lang w:val="en-CA"/>
+        </w:rPr>
+        <w:t>AutoRegressive</w:t>
+      </w:r>
+      <w:proofErr w:type="spellEnd"/>
+      <w:r>
+        <w:rPr>
+          <w:noProof w:val="0"/>
+          <w:sz w:val="24"/>
+          <w:szCs w:val="24"/>
+          <w:lang w:val="en-CA"/>
+        </w:rPr>
+        <w:t xml:space="preserve"> Integrated Moving Average</w:t>
+      </w:r>
+      <w:r>
+        <w:rPr>
+          <w:noProof w:val="0"/>
+          <w:sz w:val="24"/>
+          <w:szCs w:val="24"/>
+          <w:lang w:val="en-CA"/>
+        </w:rPr>
+        <w:t xml:space="preserve"> is a</w:t>
+      </w:r>
+      <w:r>
+        <w:rPr>
+          <w:noProof w:val="0"/>
+          <w:sz w:val="24"/>
+          <w:szCs w:val="24"/>
+          <w:lang w:val="en-CA"/>
+        </w:rPr>
+        <w:t xml:space="preserve"> parametric model combining autoregressive and moving average components.</w:t>
+      </w:r>
+      <w:r>
+        <w:rPr>
+          <w:noProof w:val="0"/>
+          <w:sz w:val="24"/>
+          <w:szCs w:val="24"/>
+          <w:lang w:val="en-CA"/>
+        </w:rPr>
+        <w:t xml:space="preserve"> </w:t>
+      </w:r>
+      <w:r>
+        <w:rPr>
+          <w:noProof w:val="0"/>
+          <w:sz w:val="24"/>
+          <w:szCs w:val="24"/>
+          <w:lang w:val="en-CA"/>
+        </w:rPr>
+        <w:t xml:space="preserve">NNETAR (Neural Network Time Series) </w:t>
+      </w:r>
+      <w:r>
+        <w:rPr>
+          <w:noProof w:val="0"/>
+          <w:sz w:val="24"/>
+          <w:szCs w:val="24"/>
+          <w:lang w:val="en-CA"/>
+        </w:rPr>
+        <w:t>u</w:t>
+      </w:r>
+      <w:r>
+        <w:rPr>
+          <w:noProof w:val="0"/>
+          <w:sz w:val="24"/>
+          <w:szCs w:val="24"/>
+          <w:lang w:val="en-CA"/>
+        </w:rPr>
+        <w:t>tilizes a neural network for time series forecasting.</w:t>
+      </w:r>
+      <w:r>
+        <w:rPr>
+          <w:noProof w:val="0"/>
+          <w:sz w:val="24"/>
+          <w:szCs w:val="24"/>
+          <w:lang w:val="en-CA"/>
+        </w:rPr>
+        <w:t xml:space="preserve"> The </w:t>
+      </w:r>
+      <w:r>
+        <w:rPr>
+          <w:noProof w:val="0"/>
+          <w:sz w:val="24"/>
+          <w:szCs w:val="24"/>
+          <w:lang w:val="en-CA"/>
+        </w:rPr>
+        <w:t>Prophet</w:t>
+      </w:r>
+      <w:r>
+        <w:rPr>
+          <w:noProof w:val="0"/>
+          <w:sz w:val="24"/>
+          <w:szCs w:val="24"/>
+          <w:lang w:val="en-CA"/>
+        </w:rPr>
+        <w:t xml:space="preserve"> is a</w:t>
+      </w:r>
+      <w:r>
+        <w:rPr>
+          <w:noProof w:val="0"/>
+          <w:sz w:val="24"/>
+          <w:szCs w:val="24"/>
+          <w:lang w:val="en-CA"/>
+        </w:rPr>
+        <w:t xml:space="preserve"> forecasting tool developed by Facebook, capable of handling daily observations with seasonality.</w:t>
+      </w:r>
+    </w:p>
+    <w:p>
+      <w:pPr>
+        <w:pStyle w:val="Author"/>
+        <w:spacing w:before="12pt" w:after="6pt"/>
+        <w:jc w:val="start"/>
+        <w:rPr>
+          <w:noProof w:val="0"/>
+          <w:sz w:val="24"/>
+          <w:szCs w:val="24"/>
+          <w:lang w:val="en-CA"/>
+        </w:rPr>
+      </w:pPr>
+      <w:r>
+        <w:rPr>
+          <w:noProof w:val="0"/>
+          <w:sz w:val="24"/>
+          <w:szCs w:val="24"/>
+          <w:lang w:val="en-CA"/>
+        </w:rPr>
+        <w:t xml:space="preserve">In this study, </w:t>
+      </w:r>
+      <w:r>
+        <w:rPr>
+          <w:noProof w:val="0"/>
+          <w:sz w:val="24"/>
+          <w:szCs w:val="24"/>
+          <w:lang w:val="en-CA"/>
+        </w:rPr>
+        <w:t xml:space="preserve">the Generalized Autoregressive Conditional Heteroskedasticity (GARCH) model is </w:t>
+      </w:r>
+      <w:r>
+        <w:rPr>
+          <w:noProof w:val="0"/>
+          <w:sz w:val="24"/>
+          <w:szCs w:val="24"/>
+          <w:lang w:val="en-CA"/>
+        </w:rPr>
+        <w:t xml:space="preserve">also </w:t>
+      </w:r>
+      <w:r>
+        <w:rPr>
+          <w:noProof w:val="0"/>
+          <w:sz w:val="24"/>
+          <w:szCs w:val="24"/>
+          <w:lang w:val="en-CA"/>
+        </w:rPr>
+        <w:t>employed</w:t>
+      </w:r>
+      <w:r>
+        <w:rPr>
+          <w:noProof w:val="0"/>
+          <w:sz w:val="24"/>
+          <w:szCs w:val="24"/>
+          <w:lang w:val="en-CA"/>
+        </w:rPr>
+        <w:t xml:space="preserve"> t</w:t>
+      </w:r>
+      <w:r>
+        <w:rPr>
+          <w:noProof w:val="0"/>
+          <w:sz w:val="24"/>
+          <w:szCs w:val="24"/>
+          <w:lang w:val="en-CA"/>
+        </w:rPr>
+        <w:t>o capture volatility dynamics. The GARCH model is specified with a zero-mean assumption and a squared GARCH term. Parameters are estimated, and the resulting model is used to forecast volatility for the test period.</w:t>
+      </w:r>
+    </w:p>
+    <w:p>
+      <w:pPr>
+        <w:pStyle w:val="Author"/>
+        <w:spacing w:before="12pt" w:after="6pt"/>
+        <w:jc w:val="start"/>
+        <w:rPr>
+          <w:noProof w:val="0"/>
+          <w:sz w:val="24"/>
+          <w:szCs w:val="24"/>
+          <w:lang w:val="en-CA"/>
+        </w:rPr>
+      </w:pPr>
+      <w:r>
+        <w:rPr>
+          <w:noProof w:val="0"/>
+          <w:sz w:val="24"/>
+          <w:szCs w:val="24"/>
+          <w:lang w:val="en-CA"/>
+        </w:rPr>
+        <w:t>The forecasted volatility from the GARCH model is compared with the volatility forecasts from the traditional time series models. Visualizations are used to qualitatively assess the consistency and accuracy of volatility predictions. Additionally, accuracy metrics specific to volatility forecasting, such as Mean Absolute Error (MAE), and Root Mean Squared Error (RMSE), are computed and compared.</w:t>
+      </w:r>
+      <w:r>
+        <w:rPr>
+          <w:noProof w:val="0"/>
+          <w:sz w:val="24"/>
+          <w:szCs w:val="24"/>
+          <w:lang w:val="en-CA"/>
+        </w:rPr>
+        <w:t xml:space="preserve"> </w:t>
       </w:r>
     </w:p>
     <w:p>
@@ -577,6 +1378,24 @@
         </w:rPr>
         <w:t>5. Results</w:t>
       </w:r>
+      <w:r>
+        <w:rPr>
+          <w:b/>
+          <w:bCs/>
+          <w:sz w:val="24"/>
+          <w:szCs w:val="24"/>
+        </w:rPr>
+        <w:t xml:space="preserve"> &amp; </w:t>
+      </w:r>
+      <w:r>
+        <w:rPr>
+          <w:b/>
+          <w:bCs/>
+          <w:sz w:val="24"/>
+          <w:szCs w:val="24"/>
+        </w:rPr>
+        <w:t>Discussions</w:t>
+      </w:r>
     </w:p>
     <w:p>
       <w:pPr>
@@ -593,7 +1412,14 @@
           <w:sz w:val="24"/>
           <w:szCs w:val="24"/>
         </w:rPr>
-        <w:t xml:space="preserve">Models </w:t>
+        <w:t>The results from each forecasting model, including both return and volatility predictions, are presented and discussed. Emphasis is placed on the trade-offs between simplicity and accuracy, and insights are drawn regarding the models' ability to capture the inherent complexities of the Brazilian stock market.</w:t>
+      </w:r>
+      <w:r>
+        <w:rPr>
+          <w:sz w:val="24"/>
+          <w:szCs w:val="24"/>
+        </w:rPr>
+        <w:t xml:space="preserve"> </w:t>
       </w:r>
     </w:p>
     <w:p>
@@ -615,7 +1441,7 @@
           <w:sz w:val="24"/>
           <w:szCs w:val="24"/>
         </w:rPr>
-        <w:t>6. Discussions &amp; Conclusion</w:t>
+        <w:t>6. Conclusion</w:t>
       </w:r>
       <w:r>
         <w:rPr>
@@ -867,166 +1693,203 @@
     </w:p>
     <w:p>
       <w:pPr>
-        <w:pStyle w:val="ListParagraph"/>
-        <w:numPr>
-          <w:ilvl w:val="0"/>
-          <w:numId w:val="26"/>
-        </w:numPr>
-        <w:spacing w:before="6pt" w:after="6pt" w:line="12pt" w:lineRule="auto"/>
-        <w:ind w:start="21.30pt" w:hanging="14.20pt"/>
-        <w:contextualSpacing w:val="0"/>
+        <w:spacing w:before="6pt" w:after="6pt"/>
+        <w:ind w:start="21.30pt" w:hanging="21.30pt"/>
+        <w:jc w:val="both"/>
+        <w:textAlignment w:val="baseline"/>
         <w:rPr>
           <w:rStyle w:val="Hyperlink"/>
-          <w:rFonts w:ascii="Times New Roman" w:eastAsia="Calibri" w:hAnsi="Times New Roman" w:cs="Times New Roman"/>
-          <w:color w:val="FF0000"/>
-          <w:sz w:val="24"/>
-          <w:szCs w:val="24"/>
-          <w:u w:val="none"/>
-        </w:rPr>
-      </w:pPr>
-      <w:r>
-        <w:rPr>
-          <w:rStyle w:val="c-bibliographic-informationvalue"/>
-          <w:rFonts w:ascii="Times New Roman" w:hAnsi="Times New Roman" w:cs="Times New Roman"/>
-          <w:color w:val="FF0000"/>
-          <w:sz w:val="24"/>
-          <w:szCs w:val="24"/>
-        </w:rPr>
-        <w:t xml:space="preserve">Hastie, T., </w:t>
-      </w:r>
-      <w:proofErr w:type="spellStart"/>
-      <w:r>
-        <w:rPr>
-          <w:rStyle w:val="c-bibliographic-informationvalue"/>
-          <w:rFonts w:ascii="Times New Roman" w:hAnsi="Times New Roman" w:cs="Times New Roman"/>
-          <w:color w:val="FF0000"/>
-          <w:sz w:val="24"/>
-          <w:szCs w:val="24"/>
-        </w:rPr>
-        <w:t>Tibshirani</w:t>
-      </w:r>
-      <w:proofErr w:type="spellEnd"/>
-      <w:r>
-        <w:rPr>
-          <w:rStyle w:val="c-bibliographic-informationvalue"/>
-          <w:rFonts w:ascii="Times New Roman" w:hAnsi="Times New Roman" w:cs="Times New Roman"/>
-          <w:color w:val="FF0000"/>
-          <w:sz w:val="24"/>
-          <w:szCs w:val="24"/>
-        </w:rPr>
-        <w:t xml:space="preserve">, R., &amp; Friedman, J. (2009). The Elements of Statistical Learning: Data Mining, Inference, and Prediction, </w:t>
-      </w:r>
-      <w:r>
-        <w:rPr>
-          <w:rStyle w:val="c-bibliographic-informationvalue"/>
-          <w:rFonts w:ascii="Times New Roman" w:hAnsi="Times New Roman" w:cs="Times New Roman"/>
+          <w:sz w:val="24"/>
+          <w:szCs w:val="24"/>
+        </w:rPr>
+      </w:pPr>
+      <w:r>
+        <w:rPr>
+          <w:rFonts w:eastAsia="Calibri"/>
+          <w:sz w:val="24"/>
+          <w:szCs w:val="24"/>
+        </w:rPr>
+        <w:lastRenderedPageBreak/>
+        <w:t>[1]</w:t>
+      </w:r>
+      <w:r>
+        <w:rPr>
+          <w:rFonts w:eastAsia="Calibri"/>
+          <w:sz w:val="24"/>
+          <w:szCs w:val="24"/>
+        </w:rPr>
+        <w:tab/>
+      </w:r>
+      <w:r>
+        <w:rPr>
+          <w:rFonts w:eastAsia="Calibri"/>
+          <w:sz w:val="24"/>
+          <w:szCs w:val="24"/>
+        </w:rPr>
+        <w:t>Yahoo Finance</w:t>
+      </w:r>
+      <w:r>
+        <w:rPr>
+          <w:rFonts w:eastAsia="Calibri"/>
+          <w:sz w:val="24"/>
+          <w:szCs w:val="24"/>
+        </w:rPr>
+        <w:t xml:space="preserve"> (2023). </w:t>
+      </w:r>
+      <w:r>
+        <w:rPr>
+          <w:rFonts w:eastAsia="Calibri"/>
           <w:i/>
           <w:iCs/>
-          <w:color w:val="FF0000"/>
-          <w:sz w:val="24"/>
-          <w:szCs w:val="24"/>
-        </w:rPr>
-        <w:t>Second Edition. Springer</w:t>
-      </w:r>
-      <w:r>
-        <w:rPr>
-          <w:rStyle w:val="c-bibliographic-informationvalue"/>
-          <w:rFonts w:ascii="Times New Roman" w:hAnsi="Times New Roman" w:cs="Times New Roman"/>
-          <w:color w:val="FF0000"/>
-          <w:sz w:val="24"/>
-          <w:szCs w:val="24"/>
-        </w:rPr>
-        <w:t xml:space="preserve">. </w:t>
+          <w:sz w:val="24"/>
+          <w:szCs w:val="24"/>
+        </w:rPr>
+        <w:t>BVSP</w:t>
+      </w:r>
+      <w:r>
+        <w:rPr>
+          <w:rFonts w:eastAsia="Calibri"/>
+          <w:i/>
+          <w:iCs/>
+          <w:sz w:val="24"/>
+          <w:szCs w:val="24"/>
+        </w:rPr>
+        <w:t xml:space="preserve"> Index </w:t>
       </w:r>
       <w:hyperlink r:id="rId10" w:history="1">
         <w:r>
           <w:rPr>
-            <w:rStyle w:val="Hyperlink"/>
-            <w:rFonts w:ascii="Times New Roman" w:hAnsi="Times New Roman" w:cs="Times New Roman"/>
-            <w:color w:val="FF0000"/>
+            <w:rFonts w:eastAsia="Calibri"/>
+            <w:i/>
+            <w:iCs/>
             <w:sz w:val="24"/>
             <w:szCs w:val="24"/>
           </w:rPr>
-          <w:t>https://doi.org/10.1007/978-0-387-84858-7</w:t>
+          <w:t>Dataset</w:t>
         </w:r>
       </w:hyperlink>
-    </w:p>
-    <w:p>
-      <w:pPr>
-        <w:pStyle w:val="ListParagraph"/>
-        <w:numPr>
-          <w:ilvl w:val="0"/>
-          <w:numId w:val="26"/>
-        </w:numPr>
-        <w:spacing w:before="6pt" w:after="6pt" w:line="12pt" w:lineRule="auto"/>
-        <w:ind w:start="21.30pt" w:hanging="14.20pt"/>
-        <w:contextualSpacing w:val="0"/>
+      <w:r>
+        <w:rPr>
+          <w:rFonts w:eastAsia="Calibri"/>
+          <w:sz w:val="24"/>
+          <w:szCs w:val="24"/>
+        </w:rPr>
+        <w:t>. Retrieved</w:t>
+      </w:r>
+      <w:r>
+        <w:rPr>
+          <w:rFonts w:eastAsia="Calibri"/>
+          <w:color w:val="202122"/>
+          <w:sz w:val="24"/>
+          <w:szCs w:val="24"/>
+          <w:highlight w:val="white"/>
+        </w:rPr>
+        <w:t xml:space="preserve"> 2023, </w:t>
+      </w:r>
+      <w:r>
+        <w:rPr>
+          <w:rFonts w:eastAsia="Calibri"/>
+          <w:color w:val="202122"/>
+          <w:sz w:val="24"/>
+          <w:szCs w:val="24"/>
+          <w:highlight w:val="white"/>
+        </w:rPr>
+        <w:t>December</w:t>
+      </w:r>
+      <w:r>
+        <w:rPr>
+          <w:rFonts w:eastAsia="Calibri"/>
+          <w:color w:val="202122"/>
+          <w:sz w:val="24"/>
+          <w:szCs w:val="24"/>
+          <w:highlight w:val="white"/>
+        </w:rPr>
+        <w:t xml:space="preserve"> </w:t>
+      </w:r>
+      <w:r>
+        <w:rPr>
+          <w:rFonts w:eastAsia="Calibri"/>
+          <w:color w:val="202122"/>
+          <w:sz w:val="24"/>
+          <w:szCs w:val="24"/>
+          <w:highlight w:val="white"/>
+        </w:rPr>
+        <w:t>03</w:t>
+      </w:r>
+      <w:r>
+        <w:rPr>
+          <w:rFonts w:eastAsia="Calibri"/>
+          <w:color w:val="202122"/>
+          <w:sz w:val="24"/>
+          <w:szCs w:val="24"/>
+        </w:rPr>
+        <w:t xml:space="preserve"> </w:t>
+      </w:r>
+      <w:r>
+        <w:rPr>
+          <w:rFonts w:eastAsia="Calibri"/>
+          <w:sz w:val="24"/>
+          <w:szCs w:val="24"/>
+        </w:rPr>
+        <w:t xml:space="preserve">from </w:t>
+      </w:r>
+      <w:r>
+        <w:rPr>
+          <w:rFonts w:eastAsia="Calibri"/>
+          <w:sz w:val="24"/>
+          <w:szCs w:val="24"/>
+        </w:rPr>
+        <w:t xml:space="preserve"> </w:t>
+      </w:r>
+      <w:hyperlink r:id="rId11" w:history="1">
+        <w:r>
+          <w:rPr>
+            <w:rStyle w:val="Hyperlink"/>
+            <w:sz w:val="24"/>
+            <w:szCs w:val="24"/>
+          </w:rPr>
+          <w:t>https://finance.yahoo.com/quote/%5EBVSP/</w:t>
+        </w:r>
+      </w:hyperlink>
+    </w:p>
+    <w:p>
+      <w:pPr>
+        <w:spacing w:before="6pt" w:after="6pt"/>
+        <w:ind w:start="21.30pt" w:hanging="21.30pt"/>
+        <w:jc w:val="both"/>
+        <w:textAlignment w:val="baseline"/>
         <w:rPr>
           <w:rStyle w:val="c-bibliographic-informationvalue"/>
-          <w:rFonts w:ascii="Times New Roman" w:eastAsia="Calibri" w:hAnsi="Times New Roman" w:cs="Times New Roman"/>
-          <w:color w:val="FF0000"/>
-          <w:sz w:val="24"/>
-          <w:szCs w:val="24"/>
-        </w:rPr>
-      </w:pPr>
-      <w:r>
-        <w:rPr>
-          <w:rStyle w:val="c-bibliographic-informationvalue"/>
-          <w:rFonts w:ascii="Times New Roman" w:hAnsi="Times New Roman" w:cs="Times New Roman"/>
-          <w:color w:val="FF0000"/>
-          <w:sz w:val="24"/>
-          <w:szCs w:val="24"/>
-        </w:rPr>
-        <w:t xml:space="preserve">James, G., Witten, D., Hastie, T., &amp; </w:t>
-      </w:r>
-      <w:proofErr w:type="spellStart"/>
-      <w:r>
-        <w:rPr>
-          <w:rStyle w:val="c-bibliographic-informationvalue"/>
-          <w:rFonts w:ascii="Times New Roman" w:hAnsi="Times New Roman" w:cs="Times New Roman"/>
-          <w:color w:val="FF0000"/>
-          <w:sz w:val="24"/>
-          <w:szCs w:val="24"/>
-        </w:rPr>
-        <w:t>Tibshirani</w:t>
-      </w:r>
-      <w:proofErr w:type="spellEnd"/>
-      <w:r>
-        <w:rPr>
-          <w:rStyle w:val="c-bibliographic-informationvalue"/>
-          <w:rFonts w:ascii="Times New Roman" w:hAnsi="Times New Roman" w:cs="Times New Roman"/>
-          <w:color w:val="FF0000"/>
-          <w:sz w:val="24"/>
-          <w:szCs w:val="24"/>
-        </w:rPr>
-        <w:t xml:space="preserve">, R. (2013). An Introduction to Statistical Learning with Applications in R, </w:t>
-      </w:r>
-      <w:r>
-        <w:rPr>
-          <w:rStyle w:val="c-bibliographic-informationvalue"/>
-          <w:rFonts w:ascii="Times New Roman" w:hAnsi="Times New Roman" w:cs="Times New Roman"/>
-          <w:i/>
-          <w:iCs/>
-          <w:color w:val="FF0000"/>
-          <w:sz w:val="24"/>
-          <w:szCs w:val="24"/>
-        </w:rPr>
-        <w:t>Second Edition. Springer</w:t>
-      </w:r>
-      <w:r>
-        <w:rPr>
-          <w:rStyle w:val="c-bibliographic-informationvalue"/>
-          <w:rFonts w:ascii="Times New Roman" w:hAnsi="Times New Roman" w:cs="Times New Roman"/>
-          <w:color w:val="FF0000"/>
-          <w:sz w:val="24"/>
-          <w:szCs w:val="24"/>
-        </w:rPr>
-        <w:t>.</w:t>
+          <w:rFonts w:eastAsia="Calibri"/>
+          <w:color w:val="000000" w:themeColor="text1"/>
+          <w:sz w:val="24"/>
+          <w:szCs w:val="24"/>
+        </w:rPr>
+      </w:pPr>
+      <w:r>
+        <w:rPr>
+          <w:rStyle w:val="Hyperlink"/>
+          <w:color w:val="000000" w:themeColor="text1"/>
+          <w:sz w:val="24"/>
+          <w:szCs w:val="24"/>
+          <w:u w:val="none"/>
+        </w:rPr>
+        <w:t xml:space="preserve">[2] </w:t>
+      </w:r>
+      <w:r>
+        <w:rPr>
+          <w:rStyle w:val="Hyperlink"/>
+          <w:color w:val="000000" w:themeColor="text1"/>
+          <w:sz w:val="24"/>
+          <w:szCs w:val="24"/>
+          <w:u w:val="none"/>
+        </w:rPr>
+        <w:tab/>
       </w:r>
     </w:p>
     <w:sectPr>
-      <w:footerReference w:type="default" r:id="rId11"/>
-      <w:footerReference w:type="first" r:id="rId12"/>
+      <w:footerReference w:type="default" r:id="rId12"/>
+      <w:footerReference w:type="first" r:id="rId13"/>
       <w:pgSz w:w="595.30pt" w:h="841.90pt" w:code="9"/>
       <w:pgMar w:top="26.95pt" w:right="44.50pt" w:bottom="72pt" w:left="44.50pt" w:header="36pt" w:footer="36pt" w:gutter="0pt"/>
       <w:cols w:space="36pt"/>
